--- a/Documentation/Assessment Cover Sheet Template 2023 - Complex Game Systems - Task 1.docx
+++ b/Documentation/Assessment Cover Sheet Template 2023 - Complex Game Systems - Task 1.docx
@@ -1702,6 +1702,12 @@
             <w:rPr>
               <w:rStyle w:val="Style1"/>
             </w:rPr>
+            <w:br/>
+          </w:r>
+          <w:r>
+            <w:rPr>
+              <w:rStyle w:val="Style1"/>
+            </w:rPr>
             <w:t>I wrote about what my complex system is and my plans for it.</w:t>
           </w:r>
         </w:sdtContent>
@@ -1767,27 +1773,14 @@
           <w:placeholder>
             <w:docPart w:val="7E82E47E741A4BFFA8127131B60615CC"/>
           </w:placeholder>
-          <w:showingPlcHdr/>
           <w:text w:multiLine="1"/>
         </w:sdtPr>
         <w:sdtContent>
           <w:r>
             <w:rPr>
-              <w:rStyle w:val="PlaceholderText"/>
-            </w:rPr>
-            <w:t xml:space="preserve">In a few short sentences or dot points, please describe </w:t>
-          </w:r>
-          <w:r>
-            <w:rPr>
-              <w:rStyle w:val="PlaceholderText"/>
-            </w:rPr>
-            <w:t>what you submitted for this part of the assessment</w:t>
-          </w:r>
-          <w:r>
-            <w:rPr>
-              <w:rStyle w:val="PlaceholderText"/>
-            </w:rPr>
-            <w:t>.</w:t>
+              <w:rStyle w:val="Style1"/>
+            </w:rPr>
+            <w:t>I outlined what I am aiming to achieve within my custom unity system.</w:t>
           </w:r>
         </w:sdtContent>
       </w:sdt>
@@ -1849,15 +1842,14 @@
           <w:placeholder>
             <w:docPart w:val="C74AE782F93E44E2A7A1EC5EC8AFC4D8"/>
           </w:placeholder>
-          <w:showingPlcHdr/>
           <w:text w:multiLine="1"/>
         </w:sdtPr>
         <w:sdtContent>
           <w:r>
             <w:rPr>
-              <w:rStyle w:val="PlaceholderText"/>
-            </w:rPr>
-            <w:t>Identify if you will or won’t be using 3rd party libraries, if you are list them here</w:t>
+              <w:rStyle w:val="Style1"/>
+            </w:rPr>
+            <w:t xml:space="preserve">I talked about how my project will not require the use of any third-party libraries. </w:t>
           </w:r>
         </w:sdtContent>
       </w:sdt>
@@ -1885,7 +1877,7 @@
           </w:rPr>
           <w:id w:val="515196079"/>
           <w14:checkbox>
-            <w14:checked w14:val="0"/>
+            <w14:checked w14:val="1"/>
             <w14:checkedState w14:val="2612" w14:font="MS Gothic"/>
             <w14:uncheckedState w14:val="2610" w14:font="MS Gothic"/>
           </w14:checkbox>
@@ -1897,7 +1889,7 @@
               <w:b/>
               <w:sz w:val="40"/>
             </w:rPr>
-            <w:t>☐</w:t>
+            <w:t>☒</w:t>
           </w:r>
         </w:sdtContent>
       </w:sdt>
@@ -1922,27 +1914,14 @@
           <w:placeholder>
             <w:docPart w:val="CA129A64B5614C86B1E38DD653A3EAE7"/>
           </w:placeholder>
-          <w:showingPlcHdr/>
           <w:text w:multiLine="1"/>
         </w:sdtPr>
         <w:sdtContent>
           <w:r>
             <w:rPr>
-              <w:rStyle w:val="PlaceholderText"/>
-            </w:rPr>
-            <w:t xml:space="preserve">In a few short sentences or dot points, please describe </w:t>
-          </w:r>
-          <w:r>
-            <w:rPr>
-              <w:rStyle w:val="PlaceholderText"/>
-            </w:rPr>
-            <w:t>what you submitted for this part of the assessment</w:t>
-          </w:r>
-          <w:r>
-            <w:rPr>
-              <w:rStyle w:val="PlaceholderText"/>
-            </w:rPr>
-            <w:t>.</w:t>
+              <w:rStyle w:val="Style1"/>
+            </w:rPr>
+            <w:t xml:space="preserve">I outlined the process that I would need to take to make sure algorithms such as Delaunay Triangulation and Binary Space Partitioning was going to function by outlining some math that is involved in the process. </w:t>
           </w:r>
         </w:sdtContent>
       </w:sdt>
@@ -2007,27 +1986,14 @@
           <w:placeholder>
             <w:docPart w:val="0611AD84EF3D4CF4B0D445E7F0C1F9DC"/>
           </w:placeholder>
-          <w:showingPlcHdr/>
           <w:text w:multiLine="1"/>
         </w:sdtPr>
         <w:sdtContent>
           <w:r>
             <w:rPr>
-              <w:rStyle w:val="PlaceholderText"/>
-            </w:rPr>
-            <w:t xml:space="preserve">In a few short sentences or dot points, please describe </w:t>
-          </w:r>
-          <w:r>
-            <w:rPr>
-              <w:rStyle w:val="PlaceholderText"/>
-            </w:rPr>
-            <w:t>what you submitted for this part of the assessment</w:t>
-          </w:r>
-          <w:r>
-            <w:rPr>
-              <w:rStyle w:val="PlaceholderText"/>
-            </w:rPr>
-            <w:t>.</w:t>
+              <w:rStyle w:val="Style1"/>
+            </w:rPr>
+            <w:t xml:space="preserve">I talked about algorithms such as Delaunay and the Bowyer-Watson implementation of it, BSP and prims implementation of minimum spanning trees. </w:t>
           </w:r>
         </w:sdtContent>
       </w:sdt>
@@ -2055,7 +2021,7 @@
           </w:rPr>
           <w:id w:val="1928920771"/>
           <w14:checkbox>
-            <w14:checked w14:val="0"/>
+            <w14:checked w14:val="1"/>
             <w14:checkedState w14:val="2612" w14:font="MS Gothic"/>
             <w14:uncheckedState w14:val="2610" w14:font="MS Gothic"/>
           </w14:checkbox>
@@ -2067,7 +2033,7 @@
               <w:b/>
               <w:sz w:val="40"/>
             </w:rPr>
-            <w:t>☐</w:t>
+            <w:t>☒</w:t>
           </w:r>
         </w:sdtContent>
       </w:sdt>
@@ -2092,27 +2058,14 @@
           <w:placeholder>
             <w:docPart w:val="9EDAB812253B4C2C98505A63A28C5EC9"/>
           </w:placeholder>
-          <w:showingPlcHdr/>
           <w:text w:multiLine="1"/>
         </w:sdtPr>
         <w:sdtContent>
           <w:r>
             <w:rPr>
-              <w:rStyle w:val="PlaceholderText"/>
-            </w:rPr>
-            <w:t xml:space="preserve">In a few short sentences or dot points, please describe </w:t>
-          </w:r>
-          <w:r>
-            <w:rPr>
-              <w:rStyle w:val="PlaceholderText"/>
-            </w:rPr>
-            <w:t>what you submitted for this part of the assessment</w:t>
-          </w:r>
-          <w:r>
-            <w:rPr>
-              <w:rStyle w:val="PlaceholderText"/>
-            </w:rPr>
-            <w:t>.</w:t>
+              <w:rStyle w:val="Style1"/>
+            </w:rPr>
+            <w:t xml:space="preserve">I outlined my plans for how I would make it modular for the user to use. </w:t>
           </w:r>
         </w:sdtContent>
       </w:sdt>
@@ -2180,27 +2133,56 @@
           <w:placeholder>
             <w:docPart w:val="FECAADAD59B243659830E8AE1120C562"/>
           </w:placeholder>
-          <w:showingPlcHdr/>
           <w:text w:multiLine="1"/>
         </w:sdtPr>
         <w:sdtContent>
           <w:r>
             <w:rPr>
-              <w:rStyle w:val="PlaceholderText"/>
-            </w:rPr>
-            <w:t xml:space="preserve">In a few short sentences or dot points, please describe </w:t>
+              <w:rStyle w:val="Style1"/>
+            </w:rPr>
+            <w:t xml:space="preserve">I outlined that I aim for users to install my unity project and would only require them to bring in scripts to </w:t>
           </w:r>
+          <w:proofErr w:type="spellStart"/>
           <w:r>
             <w:rPr>
-              <w:rStyle w:val="PlaceholderText"/>
-            </w:rPr>
-            <w:t>what you submitted for this part of the assessment</w:t>
+              <w:rStyle w:val="Style1"/>
+            </w:rPr>
+            <w:t>there</w:t>
           </w:r>
+          <w:proofErr w:type="spellEnd"/>
           <w:r>
             <w:rPr>
-              <w:rStyle w:val="PlaceholderText"/>
-            </w:rPr>
-            <w:t>.</w:t>
+              <w:rStyle w:val="Style1"/>
+            </w:rPr>
+            <w:t xml:space="preserve"> empty </w:t>
+          </w:r>
+          <w:proofErr w:type="spellStart"/>
+          <w:r>
+            <w:rPr>
+              <w:rStyle w:val="Style1"/>
+            </w:rPr>
+            <w:t>gameobjects</w:t>
+          </w:r>
+          <w:proofErr w:type="spellEnd"/>
+          <w:r>
+            <w:rPr>
+              <w:rStyle w:val="Style1"/>
+            </w:rPr>
+            <w:t xml:space="preserve"> and configure variables to fit </w:t>
+          </w:r>
+          <w:proofErr w:type="spellStart"/>
+          <w:r>
+            <w:rPr>
+              <w:rStyle w:val="Style1"/>
+            </w:rPr>
+            <w:t>there</w:t>
+          </w:r>
+          <w:proofErr w:type="spellEnd"/>
+          <w:r>
+            <w:rPr>
+              <w:rStyle w:val="Style1"/>
+            </w:rPr>
+            <w:t xml:space="preserve"> needs.</w:t>
           </w:r>
         </w:sdtContent>
       </w:sdt>
@@ -5146,6 +5128,7 @@
   <w:rsids>
     <w:rsidRoot w:val="00032B9A"/>
     <w:rsid w:val="00000301"/>
+    <w:rsid w:val="00030734"/>
     <w:rsid w:val="00032B9A"/>
     <w:rsid w:val="00275DBD"/>
     <w:rsid w:val="002939ED"/>
@@ -6333,19 +6316,6 @@
 </file>
 
 <file path=customXml/item2.xml><?xml version="1.0" encoding="utf-8"?>
-<b:Sources xmlns:b="http://schemas.openxmlformats.org/officeDocument/2006/bibliography" xmlns="http://schemas.openxmlformats.org/officeDocument/2006/bibliography" SelectedStyle="\APA.XSL" StyleName="APA"/>
-</file>
-
-<file path=customXml/item3.xml><?xml version="1.0" encoding="utf-8"?>
-<?mso-contentType ?>
-<FormTemplates xmlns="http://schemas.microsoft.com/sharepoint/v3/contenttype/forms">
-  <Display>DocumentLibraryForm</Display>
-  <Edit>DocumentLibraryForm</Edit>
-  <New>DocumentLibraryForm</New>
-</FormTemplates>
-</file>
-
-<file path=customXml/item4.xml><?xml version="1.0" encoding="utf-8"?>
 <ct:contentTypeSchema xmlns:ct="http://schemas.microsoft.com/office/2006/metadata/contentType" xmlns:ma="http://schemas.microsoft.com/office/2006/metadata/properties/metaAttributes" ct:_="" ma:_="" ma:contentTypeName="Document" ma:contentTypeID="0x01010028CF8863FE80D443862C766289D5C103" ma:contentTypeVersion="10" ma:contentTypeDescription="Create a new document." ma:contentTypeScope="" ma:versionID="8a2047d5f74fa9c512f2fba272612958">
   <xsd:schema xmlns:xsd="http://www.w3.org/2001/XMLSchema" xmlns:xs="http://www.w3.org/2001/XMLSchema" xmlns:p="http://schemas.microsoft.com/office/2006/metadata/properties" xmlns:ns2="add2d6a7-7b55-4edd-8dbd-866f496cca7c" xmlns:ns3="909427d9-e6ba-4e64-8878-6b7e8f484364" targetNamespace="http://schemas.microsoft.com/office/2006/metadata/properties" ma:root="true" ma:fieldsID="14b5fea90ddb30a4390457f9c30a04e5" ns2:_="" ns3:_="">
     <xsd:import namespace="add2d6a7-7b55-4edd-8dbd-866f496cca7c"/>
@@ -6550,6 +6520,19 @@
 </ct:contentTypeSchema>
 </file>
 
+<file path=customXml/item3.xml><?xml version="1.0" encoding="utf-8"?>
+<?mso-contentType ?>
+<FormTemplates xmlns="http://schemas.microsoft.com/sharepoint/v3/contenttype/forms">
+  <Display>DocumentLibraryForm</Display>
+  <Edit>DocumentLibraryForm</Edit>
+  <New>DocumentLibraryForm</New>
+</FormTemplates>
+</file>
+
+<file path=customXml/item4.xml><?xml version="1.0" encoding="utf-8"?>
+<b:Sources xmlns:b="http://schemas.openxmlformats.org/officeDocument/2006/bibliography" xmlns="http://schemas.openxmlformats.org/officeDocument/2006/bibliography" SelectedStyle="\APA.XSL" StyleName="APA"/>
+</file>
+
 <file path=customXml/itemProps1.xml><?xml version="1.0" encoding="utf-8"?>
 <ds:datastoreItem xmlns:ds="http://schemas.openxmlformats.org/officeDocument/2006/customXml" ds:itemID="{ABFB28AF-00BF-4587-8BF5-482939D797F3}">
   <ds:schemaRefs>
@@ -6562,22 +6545,6 @@
 </file>
 
 <file path=customXml/itemProps2.xml><?xml version="1.0" encoding="utf-8"?>
-<ds:datastoreItem xmlns:ds="http://schemas.openxmlformats.org/officeDocument/2006/customXml" ds:itemID="{29D41AD6-3F73-4724-A89D-64D4E78F2DA6}">
-  <ds:schemaRefs>
-    <ds:schemaRef ds:uri="http://schemas.openxmlformats.org/officeDocument/2006/bibliography"/>
-  </ds:schemaRefs>
-</ds:datastoreItem>
-</file>
-
-<file path=customXml/itemProps3.xml><?xml version="1.0" encoding="utf-8"?>
-<ds:datastoreItem xmlns:ds="http://schemas.openxmlformats.org/officeDocument/2006/customXml" ds:itemID="{E9D78D93-5025-4AAC-95E9-87A1640AAEAA}">
-  <ds:schemaRefs>
-    <ds:schemaRef ds:uri="http://schemas.microsoft.com/sharepoint/v3/contenttype/forms"/>
-  </ds:schemaRefs>
-</ds:datastoreItem>
-</file>
-
-<file path=customXml/itemProps4.xml><?xml version="1.0" encoding="utf-8"?>
 <ds:datastoreItem xmlns:ds="http://schemas.openxmlformats.org/officeDocument/2006/customXml" ds:itemID="{A1C7DE47-0D04-4BA5-B95D-73EE933254A0}">
   <ds:schemaRefs>
     <ds:schemaRef ds:uri="http://schemas.microsoft.com/office/2006/metadata/contentType"/>
@@ -6594,4 +6561,20 @@
     <ds:schemaRef ds:uri="http://schemas.microsoft.com/internal/obd"/>
   </ds:schemaRefs>
 </ds:datastoreItem>
+</file>
+
+<file path=customXml/itemProps3.xml><?xml version="1.0" encoding="utf-8"?>
+<ds:datastoreItem xmlns:ds="http://schemas.openxmlformats.org/officeDocument/2006/customXml" ds:itemID="{E9D78D93-5025-4AAC-95E9-87A1640AAEAA}">
+  <ds:schemaRefs>
+    <ds:schemaRef ds:uri="http://schemas.microsoft.com/sharepoint/v3/contenttype/forms"/>
+  </ds:schemaRefs>
+</ds:datastoreItem>
+</file>
+
+<file path=customXml/itemProps4.xml><?xml version="1.0" encoding="utf-8"?>
+<ds:datastoreItem xmlns:ds="http://schemas.openxmlformats.org/officeDocument/2006/customXml" ds:itemID="{29D41AD6-3F73-4724-A89D-64D4E78F2DA6}">
+  <ds:schemaRefs>
+    <ds:schemaRef ds:uri="http://schemas.openxmlformats.org/officeDocument/2006/bibliography"/>
+  </ds:schemaRefs>
+</ds:datastoreItem>
 </file>